--- a/2017/Сентябрь/01.09/Козачков И.В,.docx
+++ b/2017/Сентябрь/01.09/Козачков И.В,.docx
@@ -177,9 +177,15 @@
         <w:rPr>
           <w:lang w:val="ru-RU"/>
         </w:rPr>
-        <w:t>Укртелеком»</w:t>
+        <w:t>Укртелеком</w:t>
       </w:r>
       <w:proofErr w:type="spellEnd"/>
+      <w:r>
+        <w:rPr>
+          <w:lang w:val="ru-RU"/>
+        </w:rPr>
+        <w:t>»</w:t>
+      </w:r>
       <w:proofErr w:type="gramStart"/>
       <w:r>
         <w:rPr>
@@ -450,90 +456,98 @@
         <w:rPr>
           <w:lang w:val="ru-RU"/>
         </w:rPr>
-        <w:t>ХБП I с</w:t>
-      </w:r>
-      <w:r>
-        <w:rPr>
-          <w:lang w:val="ru-RU"/>
-        </w:rPr>
-        <w:t xml:space="preserve">т. Диабетическая нефропатия III </w:t>
-      </w:r>
-      <w:r>
-        <w:rPr>
-          <w:lang w:val="ru-RU"/>
-        </w:rPr>
-        <w:t xml:space="preserve">ст. </w:t>
-      </w:r>
-      <w:r>
-        <w:rPr>
-          <w:lang w:val="ru-RU"/>
-        </w:rPr>
-        <w:t>Гипертоническая болезнь II стадии 2 степени. Гипертензивное сердце</w:t>
+        <w:t xml:space="preserve">Ангиопатия сосудов сетчатки ОИ. </w:t>
+      </w:r>
+      <w:r>
+        <w:rPr>
+          <w:lang w:val="ru-RU"/>
+        </w:rPr>
+        <w:t xml:space="preserve">ХБП I ст. Диабетическая нефропатия III ст. </w:t>
+      </w:r>
+      <w:r>
+        <w:rPr>
+          <w:lang w:val="ru-RU"/>
+        </w:rPr>
+        <w:t>Диффузный зоб 1ст Эутиреоидное состояние</w:t>
+      </w:r>
+      <w:r>
+        <w:rPr>
+          <w:lang w:val="ru-RU"/>
+        </w:rPr>
+        <w:t xml:space="preserve"> </w:t>
+      </w:r>
+      <w:r>
+        <w:rPr>
+          <w:lang w:val="ru-RU"/>
+        </w:rPr>
+        <w:t xml:space="preserve">Гипертоническая болезнь II стадии 2 степени. Гипертензивное сердце. САГ,  с </w:t>
+      </w:r>
+      <w:r>
+        <w:rPr>
+          <w:lang w:val="ru-RU"/>
+        </w:rPr>
+        <w:t>сохранением</w:t>
+      </w:r>
+      <w:r>
+        <w:rPr>
+          <w:lang w:val="ru-RU"/>
+        </w:rPr>
+        <w:t xml:space="preserve">  систолической функции левого желудочка. Ожирение II ст. (ИМТ 37кг/м</w:t>
       </w:r>
       <w:proofErr w:type="gramStart"/>
       <w:r>
         <w:rPr>
           <w:lang w:val="ru-RU"/>
         </w:rPr>
-        <w:t xml:space="preserve"> .</w:t>
+        <w:t>2</w:t>
       </w:r>
       <w:proofErr w:type="gramEnd"/>
       <w:r>
         <w:rPr>
           <w:lang w:val="ru-RU"/>
         </w:rPr>
-        <w:t xml:space="preserve"> САГ,  с </w:t>
-      </w:r>
-      <w:r>
-        <w:rPr>
-          <w:lang w:val="ru-RU"/>
-        </w:rPr>
-        <w:t>сохранением</w:t>
-      </w:r>
-      <w:r>
-        <w:rPr>
-          <w:lang w:val="ru-RU"/>
-        </w:rPr>
-        <w:t xml:space="preserve">  систолической функции левого желудочка. </w:t>
-      </w:r>
-      <w:r>
-        <w:rPr>
-          <w:lang w:val="ru-RU"/>
-        </w:rPr>
-        <w:t xml:space="preserve">Ожирение II ст. (ИМТ </w:t>
-      </w:r>
-      <w:r>
-        <w:rPr>
-          <w:lang w:val="ru-RU"/>
-        </w:rPr>
-        <w:t>37</w:t>
-      </w:r>
-      <w:r>
-        <w:rPr>
-          <w:lang w:val="ru-RU"/>
-        </w:rPr>
-        <w:t>кг/м</w:t>
+        <w:t xml:space="preserve">) алим.-конституционального генеза, стабильное течение. </w:t>
+      </w:r>
+      <w:r>
+        <w:rPr>
+          <w:lang w:val="ru-RU"/>
+        </w:rPr>
+        <w:t xml:space="preserve">Альтернирующее </w:t>
       </w:r>
       <w:proofErr w:type="gramStart"/>
       <w:r>
         <w:rPr>
           <w:lang w:val="ru-RU"/>
         </w:rPr>
-        <w:t>2</w:t>
+        <w:t>расходящиеся</w:t>
       </w:r>
       <w:proofErr w:type="gramEnd"/>
       <w:r>
         <w:rPr>
           <w:lang w:val="ru-RU"/>
         </w:rPr>
-        <w:t xml:space="preserve">) алим.-конституционального генеза, стабильное течение.  </w:t>
-      </w:r>
-      <w:r>
-        <w:rPr>
-          <w:lang w:val="ru-RU"/>
-        </w:rPr>
-        <w:t xml:space="preserve"> Диффузный зоб 1ст Эутиреоидное состояние. </w:t>
-      </w:r>
+        <w:t xml:space="preserve"> косоглазие.</w:t>
+      </w:r>
+      <w:r>
+        <w:rPr>
+          <w:lang w:val="ru-RU"/>
+        </w:rPr>
+        <w:t xml:space="preserve"> Дисметаболическая </w:t>
+      </w:r>
+      <w:r>
+        <w:rPr>
+          <w:lang w:val="ru-RU"/>
+        </w:rPr>
+        <w:t xml:space="preserve">энцефалопатия I сочетанного генеза, цереброастенический </w:t>
+      </w:r>
+      <w:proofErr w:type="gramStart"/>
+      <w:r>
+        <w:rPr>
+          <w:lang w:val="ru-RU"/>
+        </w:rPr>
+        <w:t>с-м</w:t>
+      </w:r>
+      <w:proofErr w:type="gramEnd"/>
     </w:p>
     <w:p>
       <w:pPr>
@@ -668,15 +682,7 @@
         <w:rPr>
           <w:lang w:val="ru-RU"/>
         </w:rPr>
-        <w:t>АД ма</w:t>
-      </w:r>
-      <w:bookmarkStart w:id="2" w:name="_GoBack"/>
-      <w:bookmarkEnd w:id="2"/>
-      <w:r>
-        <w:rPr>
-          <w:lang w:val="ru-RU"/>
-        </w:rPr>
-        <w:t xml:space="preserve">кс. до </w:t>
+        <w:t xml:space="preserve">АД макс. до </w:t>
       </w:r>
       <w:r>
         <w:rPr>
@@ -778,21 +784,19 @@
         <w:rPr>
           <w:lang w:val="ru-RU"/>
         </w:rPr>
-        <w:t>г.</w:t>
-      </w:r>
-      <w:proofErr w:type="gramStart"/>
-      <w:r>
-        <w:rPr>
-          <w:lang w:val="ru-RU"/>
-        </w:rPr>
-        <w:t xml:space="preserve"> .</w:t>
-      </w:r>
-      <w:proofErr w:type="gramEnd"/>
-      <w:r>
-        <w:rPr>
-          <w:lang w:val="ru-RU"/>
-        </w:rPr>
-        <w:t xml:space="preserve"> Комы отрицает. С начала заболевания </w:t>
+        <w:t xml:space="preserve">г. Комы отрицает. </w:t>
+      </w:r>
+      <w:r>
+        <w:rPr>
+          <w:lang w:val="ru-RU"/>
+        </w:rPr>
+        <w:t>Постоянно</w:t>
+      </w:r>
+      <w:r>
+        <w:rPr>
+          <w:lang w:val="ru-RU"/>
+        </w:rPr>
+        <w:t xml:space="preserve"> </w:t>
       </w:r>
       <w:sdt>
         <w:sdtPr>
@@ -874,112 +878,100 @@
         <w:rPr>
           <w:lang w:val="ru-RU"/>
         </w:rPr>
-        <w:t xml:space="preserve"> MR 60 мг утром. Диффузный зоб  1 </w:t>
+        <w:t xml:space="preserve"> MR 60 мг утром. Диффузный зоб 1 ст</w:t>
+      </w:r>
+      <w:r>
+        <w:rPr>
+          <w:lang w:val="ru-RU"/>
+        </w:rPr>
+        <w:t>.</w:t>
+      </w:r>
+      <w:r>
+        <w:rPr>
+          <w:lang w:val="ru-RU"/>
+        </w:rPr>
+        <w:t xml:space="preserve"> Эутиреоидное </w:t>
+      </w:r>
+      <w:r>
+        <w:rPr>
+          <w:lang w:val="ru-RU"/>
+        </w:rPr>
+        <w:t>состояние</w:t>
+      </w:r>
+      <w:r>
+        <w:rPr>
+          <w:lang w:val="ru-RU"/>
+        </w:rPr>
+        <w:t xml:space="preserve"> выявлен в 2016. АТПО – 42,7 ТТГ – 3,</w:t>
+      </w:r>
+      <w:r>
+        <w:rPr>
+          <w:lang w:val="ru-RU"/>
+        </w:rPr>
+        <w:t xml:space="preserve">0 </w:t>
       </w:r>
       <w:proofErr w:type="spellStart"/>
-      <w:proofErr w:type="gramStart"/>
-      <w:r>
-        <w:rPr>
-          <w:lang w:val="ru-RU"/>
-        </w:rPr>
-        <w:t>ст</w:t>
+      <w:r>
+        <w:rPr>
+          <w:lang w:val="ru-RU"/>
+        </w:rPr>
+        <w:t>Ме</w:t>
       </w:r>
       <w:proofErr w:type="spellEnd"/>
-      <w:proofErr w:type="gramEnd"/>
-      <w:r>
-        <w:rPr>
-          <w:lang w:val="ru-RU"/>
-        </w:rPr>
-        <w:t xml:space="preserve"> Эутиреоидное </w:t>
-      </w:r>
-      <w:r>
-        <w:rPr>
-          <w:lang w:val="ru-RU"/>
-        </w:rPr>
-        <w:t>состояние</w:t>
-      </w:r>
-      <w:r>
-        <w:rPr>
-          <w:lang w:val="ru-RU"/>
-        </w:rPr>
-        <w:t xml:space="preserve"> выявлен в 2016. АТПО – 42,7 ТТГ – 3,</w:t>
-      </w:r>
-      <w:r>
-        <w:rPr>
-          <w:lang w:val="ru-RU"/>
-        </w:rPr>
-        <w:t xml:space="preserve">0 </w:t>
+      <w:r>
+        <w:rPr>
+          <w:lang w:val="ru-RU"/>
+        </w:rPr>
+        <w:t xml:space="preserve">/мл. </w:t>
+      </w:r>
+      <w:r>
+        <w:rPr>
+          <w:lang w:val="ru-RU"/>
+        </w:rPr>
+        <w:t xml:space="preserve">Гликемия </w:t>
+      </w:r>
+      <w:r>
+        <w:rPr>
+          <w:lang w:val="ru-RU"/>
+        </w:rPr>
+        <w:t>–</w:t>
+      </w:r>
+      <w:r>
+        <w:rPr>
+          <w:lang w:val="ru-RU"/>
+        </w:rPr>
+        <w:t>10,8-13</w:t>
+      </w:r>
+      <w:r>
+        <w:rPr>
+          <w:lang w:val="ru-RU"/>
+        </w:rPr>
+        <w:t xml:space="preserve"> ммоль/л</w:t>
+      </w:r>
+      <w:r>
+        <w:rPr>
+          <w:lang w:val="ru-RU"/>
+        </w:rPr>
+        <w:t xml:space="preserve">. </w:t>
+      </w:r>
+      <w:r>
+        <w:rPr>
+          <w:lang w:val="ru-RU"/>
+        </w:rPr>
+        <w:t xml:space="preserve">Последнее </w:t>
       </w:r>
       <w:proofErr w:type="spellStart"/>
       <w:r>
         <w:rPr>
           <w:lang w:val="ru-RU"/>
         </w:rPr>
-        <w:t>Ме</w:t>
+        <w:t>стац</w:t>
       </w:r>
       <w:proofErr w:type="spellEnd"/>
       <w:r>
         <w:rPr>
           <w:lang w:val="ru-RU"/>
         </w:rPr>
-        <w:t xml:space="preserve">/мл. </w:t>
-      </w:r>
-      <w:r>
-        <w:rPr>
-          <w:lang w:val="ru-RU"/>
-        </w:rPr>
-        <w:t xml:space="preserve">Гликемия </w:t>
-      </w:r>
-      <w:r>
-        <w:rPr>
-          <w:lang w:val="ru-RU"/>
-        </w:rPr>
-        <w:t>–</w:t>
-      </w:r>
-      <w:r>
-        <w:rPr>
-          <w:lang w:val="ru-RU"/>
-        </w:rPr>
-        <w:t>10,8-13</w:t>
-      </w:r>
-      <w:r>
-        <w:rPr>
-          <w:lang w:val="ru-RU"/>
-        </w:rPr>
-        <w:t xml:space="preserve"> ммоль/л</w:t>
-      </w:r>
-      <w:proofErr w:type="gramStart"/>
-      <w:r>
-        <w:rPr>
-          <w:lang w:val="ru-RU"/>
-        </w:rPr>
-        <w:t>.</w:t>
-      </w:r>
-      <w:r>
-        <w:rPr>
-          <w:lang w:val="ru-RU"/>
-        </w:rPr>
-        <w:t xml:space="preserve">. </w:t>
-      </w:r>
-      <w:proofErr w:type="gramEnd"/>
-      <w:r>
-        <w:rPr>
-          <w:lang w:val="ru-RU"/>
-        </w:rPr>
-        <w:t xml:space="preserve">Последнее </w:t>
-      </w:r>
-      <w:proofErr w:type="spellStart"/>
-      <w:r>
-        <w:rPr>
-          <w:lang w:val="ru-RU"/>
-        </w:rPr>
-        <w:t>стац</w:t>
-      </w:r>
-      <w:proofErr w:type="spellEnd"/>
-      <w:r>
-        <w:rPr>
-          <w:lang w:val="ru-RU"/>
-        </w:rPr>
         <w:t xml:space="preserve">. лечение  в </w:t>
       </w:r>
       <w:r>
@@ -998,25 +990,37 @@
         <w:rPr>
           <w:lang w:val="ru-RU"/>
         </w:rPr>
-        <w:t>12</w:t>
+        <w:t>1</w:t>
+      </w:r>
+      <w:r>
+        <w:rPr>
+          <w:lang w:val="ru-RU"/>
+        </w:rPr>
+        <w:t>5</w:t>
+      </w:r>
+      <w:r>
+        <w:rPr>
+          <w:lang w:val="ru-RU"/>
+        </w:rPr>
+        <w:t xml:space="preserve">лет. Из гипотензивных принимает </w:t>
+      </w:r>
+      <w:r>
+        <w:rPr>
+          <w:lang w:val="ru-RU"/>
+        </w:rPr>
+        <w:t>карведилол 12,5, нолипрел</w:t>
+      </w:r>
+      <w:r>
+        <w:rPr>
+          <w:lang w:val="ru-RU"/>
+        </w:rPr>
+        <w:t xml:space="preserve"> форте 1т.</w:t>
       </w:r>
       <w:r>
         <w:rPr>
           <w:lang w:val="ru-RU"/>
         </w:rPr>
         <w:t xml:space="preserve"> </w:t>
-      </w:r>
-      <w:r>
-        <w:rPr>
-          <w:lang w:val="ru-RU"/>
-        </w:rPr>
-        <w:t xml:space="preserve">лет. Из гипотензивных принимает </w:t>
-      </w:r>
-      <w:r>
-        <w:rPr>
-          <w:lang w:val="ru-RU"/>
-        </w:rPr>
-        <w:t xml:space="preserve">карведилол 12,5, нолипрел </w:t>
       </w:r>
       <w:r>
         <w:rPr>
@@ -3172,7 +3176,6 @@
         <w:gridCol w:w="993"/>
         <w:gridCol w:w="992"/>
         <w:gridCol w:w="992"/>
-        <w:gridCol w:w="992"/>
       </w:tblGrid>
       <w:tr>
         <w:tc>
@@ -3275,24 +3278,6 @@
                 <w:lang w:val="ru-RU"/>
               </w:rPr>
               <w:t>20.00</w:t>
-            </w:r>
-          </w:p>
-        </w:tc>
-        <w:tc>
-          <w:tcPr>
-            <w:tcW w:w="992" w:type="dxa"/>
-          </w:tcPr>
-          <w:p>
-            <w:pPr>
-              <w:rPr>
-                <w:lang w:val="ru-RU"/>
-              </w:rPr>
-            </w:pPr>
-            <w:r>
-              <w:rPr>
-                <w:lang w:val="ru-RU"/>
-              </w:rPr>
-              <w:t>22.00</w:t>
             </w:r>
           </w:p>
         </w:tc>
@@ -3388,6 +3373,26 @@
             </w:r>
           </w:p>
         </w:tc>
+      </w:tr>
+      <w:tr>
+        <w:tc>
+          <w:tcPr>
+            <w:tcW w:w="2518" w:type="dxa"/>
+          </w:tcPr>
+          <w:p>
+            <w:pPr>
+              <w:rPr>
+                <w:lang w:val="ru-RU"/>
+              </w:rPr>
+            </w:pPr>
+            <w:r>
+              <w:rPr>
+                <w:lang w:val="ru-RU"/>
+              </w:rPr>
+              <w:t>26.08</w:t>
+            </w:r>
+          </w:p>
+        </w:tc>
         <w:tc>
           <w:tcPr>
             <w:tcW w:w="992" w:type="dxa"/>
@@ -3398,6 +3403,66 @@
                 <w:lang w:val="ru-RU"/>
               </w:rPr>
             </w:pPr>
+            <w:r>
+              <w:rPr>
+                <w:lang w:val="ru-RU"/>
+              </w:rPr>
+              <w:t>10,0</w:t>
+            </w:r>
+          </w:p>
+        </w:tc>
+        <w:tc>
+          <w:tcPr>
+            <w:tcW w:w="993" w:type="dxa"/>
+          </w:tcPr>
+          <w:p>
+            <w:pPr>
+              <w:rPr>
+                <w:lang w:val="ru-RU"/>
+              </w:rPr>
+            </w:pPr>
+            <w:r>
+              <w:rPr>
+                <w:lang w:val="ru-RU"/>
+              </w:rPr>
+              <w:t>10,3</w:t>
+            </w:r>
+          </w:p>
+        </w:tc>
+        <w:tc>
+          <w:tcPr>
+            <w:tcW w:w="992" w:type="dxa"/>
+          </w:tcPr>
+          <w:p>
+            <w:pPr>
+              <w:rPr>
+                <w:lang w:val="ru-RU"/>
+              </w:rPr>
+            </w:pPr>
+            <w:r>
+              <w:rPr>
+                <w:lang w:val="ru-RU"/>
+              </w:rPr>
+              <w:t>12,8</w:t>
+            </w:r>
+          </w:p>
+        </w:tc>
+        <w:tc>
+          <w:tcPr>
+            <w:tcW w:w="992" w:type="dxa"/>
+          </w:tcPr>
+          <w:p>
+            <w:pPr>
+              <w:rPr>
+                <w:lang w:val="ru-RU"/>
+              </w:rPr>
+            </w:pPr>
+            <w:r>
+              <w:rPr>
+                <w:lang w:val="ru-RU"/>
+              </w:rPr>
+              <w:t>9,0</w:t>
+            </w:r>
           </w:p>
         </w:tc>
       </w:tr>
@@ -3416,7 +3481,7 @@
               <w:rPr>
                 <w:lang w:val="ru-RU"/>
               </w:rPr>
-              <w:t>26.08</w:t>
+              <w:t>29.08</w:t>
             </w:r>
           </w:p>
         </w:tc>
@@ -3434,7 +3499,7 @@
               <w:rPr>
                 <w:lang w:val="ru-RU"/>
               </w:rPr>
-              <w:t>10,0</w:t>
+              <w:t>8,8</w:t>
             </w:r>
           </w:p>
         </w:tc>
@@ -3452,7 +3517,7 @@
               <w:rPr>
                 <w:lang w:val="ru-RU"/>
               </w:rPr>
-              <w:t>10,3</w:t>
+              <w:t>7,6</w:t>
             </w:r>
           </w:p>
         </w:tc>
@@ -3470,7 +3535,7 @@
               <w:rPr>
                 <w:lang w:val="ru-RU"/>
               </w:rPr>
-              <w:t>12,8</w:t>
+              <w:t>4,9</w:t>
             </w:r>
           </w:p>
         </w:tc>
@@ -3488,20 +3553,8 @@
               <w:rPr>
                 <w:lang w:val="ru-RU"/>
               </w:rPr>
-              <w:t>9,0</w:t>
-            </w:r>
-          </w:p>
-        </w:tc>
-        <w:tc>
-          <w:tcPr>
-            <w:tcW w:w="992" w:type="dxa"/>
-          </w:tcPr>
-          <w:p>
-            <w:pPr>
-              <w:rPr>
-                <w:lang w:val="ru-RU"/>
-              </w:rPr>
-            </w:pPr>
+              <w:t>9,2</w:t>
+            </w:r>
           </w:p>
         </w:tc>
       </w:tr>
@@ -3520,7 +3573,7 @@
               <w:rPr>
                 <w:lang w:val="ru-RU"/>
               </w:rPr>
-              <w:t>29.08</w:t>
+              <w:t>01.09</w:t>
             </w:r>
           </w:p>
         </w:tc>
@@ -3538,7 +3591,7 @@
               <w:rPr>
                 <w:lang w:val="ru-RU"/>
               </w:rPr>
-              <w:t>8,8</w:t>
+              <w:t>6,8</w:t>
             </w:r>
           </w:p>
         </w:tc>
@@ -3556,7 +3609,7 @@
               <w:rPr>
                 <w:lang w:val="ru-RU"/>
               </w:rPr>
-              <w:t>7,6</w:t>
+              <w:t>7,7</w:t>
             </w:r>
           </w:p>
         </w:tc>
@@ -3574,7 +3627,7 @@
               <w:rPr>
                 <w:lang w:val="ru-RU"/>
               </w:rPr>
-              <w:t>4,9</w:t>
+              <w:t>8,9</w:t>
             </w:r>
           </w:p>
         </w:tc>
@@ -3592,94 +3645,8 @@
               <w:rPr>
                 <w:lang w:val="ru-RU"/>
               </w:rPr>
-              <w:t>9,2</w:t>
-            </w:r>
-          </w:p>
-        </w:tc>
-        <w:tc>
-          <w:tcPr>
-            <w:tcW w:w="992" w:type="dxa"/>
-          </w:tcPr>
-          <w:p>
-            <w:pPr>
-              <w:rPr>
-                <w:lang w:val="ru-RU"/>
-              </w:rPr>
-            </w:pPr>
-          </w:p>
-        </w:tc>
-      </w:tr>
-      <w:tr>
-        <w:tc>
-          <w:tcPr>
-            <w:tcW w:w="2518" w:type="dxa"/>
-          </w:tcPr>
-          <w:p>
-            <w:pPr>
-              <w:rPr>
-                <w:lang w:val="ru-RU"/>
-              </w:rPr>
-            </w:pPr>
-          </w:p>
-        </w:tc>
-        <w:tc>
-          <w:tcPr>
-            <w:tcW w:w="992" w:type="dxa"/>
-          </w:tcPr>
-          <w:p>
-            <w:pPr>
-              <w:rPr>
-                <w:lang w:val="ru-RU"/>
-              </w:rPr>
-            </w:pPr>
-          </w:p>
-        </w:tc>
-        <w:tc>
-          <w:tcPr>
-            <w:tcW w:w="993" w:type="dxa"/>
-          </w:tcPr>
-          <w:p>
-            <w:pPr>
-              <w:rPr>
-                <w:lang w:val="ru-RU"/>
-              </w:rPr>
-            </w:pPr>
-          </w:p>
-        </w:tc>
-        <w:tc>
-          <w:tcPr>
-            <w:tcW w:w="992" w:type="dxa"/>
-          </w:tcPr>
-          <w:p>
-            <w:pPr>
-              <w:rPr>
-                <w:lang w:val="ru-RU"/>
-              </w:rPr>
-            </w:pPr>
-          </w:p>
-        </w:tc>
-        <w:tc>
-          <w:tcPr>
-            <w:tcW w:w="992" w:type="dxa"/>
-          </w:tcPr>
-          <w:p>
-            <w:pPr>
-              <w:rPr>
-                <w:lang w:val="ru-RU"/>
-              </w:rPr>
-            </w:pPr>
-          </w:p>
-        </w:tc>
-        <w:tc>
-          <w:tcPr>
-            <w:tcW w:w="992" w:type="dxa"/>
-          </w:tcPr>
-          <w:p>
-            <w:pPr>
-              <w:rPr>
-                <w:lang w:val="ru-RU"/>
-              </w:rPr>
-            </w:pPr>
+              <w:t>6,9</w:t>
+            </w:r>
           </w:p>
         </w:tc>
       </w:tr>
@@ -4053,6 +4020,7 @@
           <w:u w:val="single"/>
           <w:lang w:val="ru-RU"/>
         </w:rPr>
+        <w:lastRenderedPageBreak/>
         <w:t>21.08.17</w:t>
       </w:r>
       <w:r>
@@ -4184,7 +4152,6 @@
           <w:u w:val="single"/>
           <w:lang w:val="ru-RU"/>
         </w:rPr>
-        <w:lastRenderedPageBreak/>
         <w:t>21.08.17</w:t>
       </w:r>
       <w:r>
@@ -4218,19 +4185,7 @@
         <w:rPr>
           <w:lang w:val="ru-RU"/>
         </w:rPr>
-        <w:t xml:space="preserve"> САГ,  с </w:t>
-      </w:r>
-      <w:r>
-        <w:rPr>
-          <w:lang w:val="ru-RU"/>
-        </w:rPr>
-        <w:t>сохранением</w:t>
-      </w:r>
-      <w:r>
-        <w:rPr>
-          <w:lang w:val="ru-RU"/>
-        </w:rPr>
-        <w:t xml:space="preserve">  систолической функции левого желудочка.</w:t>
+        <w:t xml:space="preserve"> САГ,  с сохранением  систолической функции левого желудочка.</w:t>
       </w:r>
     </w:p>
     <w:p>
@@ -4245,7 +4200,35 @@
         <w:rPr>
           <w:lang w:val="ru-RU"/>
         </w:rPr>
-        <w:t xml:space="preserve">Рек. кардиолога: </w:t>
+        <w:t>Рек</w:t>
+      </w:r>
+      <w:proofErr w:type="gramStart"/>
+      <w:r>
+        <w:rPr>
+          <w:lang w:val="ru-RU"/>
+        </w:rPr>
+        <w:t>.</w:t>
+      </w:r>
+      <w:proofErr w:type="gramEnd"/>
+      <w:r>
+        <w:rPr>
+          <w:lang w:val="ru-RU"/>
+        </w:rPr>
+        <w:t xml:space="preserve"> </w:t>
+      </w:r>
+      <w:proofErr w:type="gramStart"/>
+      <w:r>
+        <w:rPr>
+          <w:lang w:val="ru-RU"/>
+        </w:rPr>
+        <w:t>к</w:t>
+      </w:r>
+      <w:proofErr w:type="gramEnd"/>
+      <w:r>
+        <w:rPr>
+          <w:lang w:val="ru-RU"/>
+        </w:rPr>
+        <w:t xml:space="preserve">ардиолога: </w:t>
       </w:r>
       <w:r>
         <w:rPr>
@@ -4253,39 +4236,11 @@
         </w:rPr>
         <w:t xml:space="preserve"> нолипрел форте 1т 2р/д, карведилол 25 мг утром</w:t>
       </w:r>
-      <w:proofErr w:type="gramStart"/>
-      <w:r>
-        <w:rPr>
-          <w:lang w:val="ru-RU"/>
-        </w:rPr>
-        <w:t>,</w:t>
-      </w:r>
-      <w:r>
-        <w:rPr>
-          <w:lang w:val="ru-RU"/>
-        </w:rPr>
-        <w:t xml:space="preserve">. </w:t>
-      </w:r>
-      <w:proofErr w:type="gramEnd"/>
-      <w:r>
-        <w:rPr>
-          <w:lang w:val="ru-RU"/>
-        </w:rPr>
-        <w:t xml:space="preserve">Контроль АД, ЭКГ. Дообследование: ЭХО КС по </w:t>
-      </w:r>
-      <w:proofErr w:type="gramStart"/>
-      <w:r>
-        <w:rPr>
-          <w:lang w:val="ru-RU"/>
-        </w:rPr>
-        <w:t>м/ж</w:t>
-      </w:r>
-      <w:proofErr w:type="gramEnd"/>
-      <w:r>
-        <w:rPr>
-          <w:lang w:val="ru-RU"/>
-        </w:rPr>
-        <w:t xml:space="preserve">. </w:t>
+      <w:r>
+        <w:rPr>
+          <w:lang w:val="ru-RU"/>
+        </w:rPr>
+        <w:t xml:space="preserve">. Контроль АД, ЭКГ. </w:t>
       </w:r>
     </w:p>
     <w:p>
@@ -4456,30 +4411,21 @@
           <w:u w:val="single"/>
           <w:lang w:val="ru-RU"/>
         </w:rPr>
-        <w:t>08.</w:t>
-      </w:r>
-      <w:r>
-        <w:rPr>
-          <w:highlight w:val="yellow"/>
+        <w:t>23.0</w:t>
+      </w:r>
+      <w:r>
+        <w:rPr>
           <w:u w:val="single"/>
           <w:lang w:val="ru-RU"/>
         </w:rPr>
-        <w:t>17</w:t>
-      </w:r>
-      <w:r>
-        <w:rPr>
-          <w:highlight w:val="yellow"/>
+        <w:t>8.17</w:t>
+      </w:r>
+      <w:r>
+        <w:rPr>
           <w:u w:val="single"/>
           <w:lang w:val="ru-RU"/>
         </w:rPr>
-        <w:t>РВГ</w:t>
-      </w:r>
-      <w:r>
-        <w:rPr>
-          <w:u w:val="single"/>
-          <w:lang w:val="ru-RU"/>
-        </w:rPr>
-        <w:t xml:space="preserve">: </w:t>
+        <w:t xml:space="preserve">РВГ: </w:t>
       </w:r>
       <w:r>
         <w:rPr>
@@ -4530,7 +4476,19 @@
         <w:rPr>
           <w:lang w:val="ru-RU"/>
         </w:rPr>
-        <w:t xml:space="preserve"> слегка снижен. Тонус артерий среднего и мелкого калибра н/к </w:t>
+        <w:t xml:space="preserve"> слегка </w:t>
+      </w:r>
+      <w:r>
+        <w:rPr>
+          <w:lang w:val="ru-RU"/>
+        </w:rPr>
+        <w:t>повышен</w:t>
+      </w:r>
+      <w:r>
+        <w:rPr>
+          <w:lang w:val="ru-RU"/>
+        </w:rPr>
+        <w:t xml:space="preserve">. Тонус артерий среднего и мелкого калибра н/к </w:t>
       </w:r>
       <w:sdt>
         <w:sdtPr>
@@ -4553,7 +4511,7 @@
             <w:rPr>
               <w:lang w:val="ru-RU"/>
             </w:rPr>
-            <w:t>умеренно повышено</w:t>
+            <w:t>умеренно снижено</w:t>
           </w:r>
         </w:sdtContent>
       </w:sdt>
@@ -4561,7 +4519,21 @@
         <w:rPr>
           <w:lang w:val="ru-RU"/>
         </w:rPr>
-        <w:t xml:space="preserve">. Периферическое сопротивление сосудов н/к </w:t>
+        <w:t>. Периферическое сопротивление сосудов н/</w:t>
+      </w:r>
+      <w:proofErr w:type="gramStart"/>
+      <w:r>
+        <w:rPr>
+          <w:lang w:val="ru-RU"/>
+        </w:rPr>
+        <w:t>к</w:t>
+      </w:r>
+      <w:proofErr w:type="gramEnd"/>
+      <w:r>
+        <w:rPr>
+          <w:lang w:val="ru-RU"/>
+        </w:rPr>
+        <w:t xml:space="preserve"> </w:t>
       </w:r>
       <w:sdt>
         <w:sdtPr>
@@ -4584,7 +4556,7 @@
             <w:rPr>
               <w:lang w:val="ru-RU"/>
             </w:rPr>
-            <w:t>умеренно повышено</w:t>
+            <w:t>в пределах  возрастной нормы</w:t>
           </w:r>
         </w:sdtContent>
       </w:sdt>
@@ -4592,28 +4564,7 @@
         <w:rPr>
           <w:lang w:val="ru-RU"/>
         </w:rPr>
-        <w:t>. Симметрия кровенаполнения сосудов н/</w:t>
-      </w:r>
-      <w:proofErr w:type="gramStart"/>
-      <w:r>
-        <w:rPr>
-          <w:lang w:val="ru-RU"/>
-        </w:rPr>
-        <w:t>к</w:t>
-      </w:r>
-      <w:proofErr w:type="gramEnd"/>
-      <w:r>
-        <w:rPr>
-          <w:lang w:val="ru-RU"/>
-        </w:rPr>
-        <w:t xml:space="preserve"> незначительно  нарушена.</w:t>
-      </w:r>
-      <w:r>
-        <w:rPr>
-          <w:u w:val="single"/>
-          <w:lang w:val="ru-RU"/>
-        </w:rPr>
-        <w:t xml:space="preserve">  </w:t>
+        <w:t xml:space="preserve">. Симметрия кровенаполнения сосудов н/к </w:t>
       </w:r>
     </w:p>
     <w:p>
@@ -4864,8 +4815,30 @@
         <w:rPr>
           <w:lang w:val="ru-RU"/>
         </w:rPr>
-        <w:t>Щит. ж</w:t>
-      </w:r>
+        <w:t>Щит</w:t>
+      </w:r>
+      <w:proofErr w:type="gramStart"/>
+      <w:r>
+        <w:rPr>
+          <w:lang w:val="ru-RU"/>
+        </w:rPr>
+        <w:t>.</w:t>
+      </w:r>
+      <w:proofErr w:type="gramEnd"/>
+      <w:r>
+        <w:rPr>
+          <w:lang w:val="ru-RU"/>
+        </w:rPr>
+        <w:t xml:space="preserve"> </w:t>
+      </w:r>
+      <w:proofErr w:type="gramStart"/>
+      <w:r>
+        <w:rPr>
+          <w:lang w:val="ru-RU"/>
+        </w:rPr>
+        <w:t>ж</w:t>
+      </w:r>
+      <w:proofErr w:type="gramEnd"/>
       <w:r>
         <w:rPr>
           <w:lang w:val="ru-RU"/>
@@ -4894,21 +4867,29 @@
         <w:rPr>
           <w:lang w:val="ru-RU"/>
         </w:rPr>
-        <w:t>ровные</w:t>
+        <w:t xml:space="preserve">ровные. </w:t>
+      </w:r>
+      <w:bookmarkStart w:id="2" w:name="_GoBack"/>
+      <w:bookmarkEnd w:id="2"/>
+      <w:r>
+        <w:rPr>
+          <w:lang w:val="ru-RU"/>
+        </w:rPr>
+        <w:t xml:space="preserve">Эхогенность паренхимы </w:t>
       </w:r>
       <w:proofErr w:type="gramStart"/>
       <w:r>
         <w:rPr>
           <w:lang w:val="ru-RU"/>
         </w:rPr>
-        <w:t xml:space="preserve">.. </w:t>
+        <w:t>снижена</w:t>
       </w:r>
       <w:proofErr w:type="gramEnd"/>
       <w:r>
         <w:rPr>
           <w:lang w:val="ru-RU"/>
         </w:rPr>
-        <w:t>Эхогенность паренхимы снижена.</w:t>
+        <w:t>.</w:t>
       </w:r>
       <w:r>
         <w:rPr>
@@ -4920,35 +4901,19 @@
         <w:rPr>
           <w:lang w:val="ru-RU"/>
         </w:rPr>
-        <w:t xml:space="preserve">неоднородная, справа мелкий </w:t>
-      </w:r>
-      <w:proofErr w:type="spellStart"/>
-      <w:r>
-        <w:rPr>
-          <w:lang w:val="ru-RU"/>
-        </w:rPr>
-        <w:t>фибюроз</w:t>
-      </w:r>
-      <w:proofErr w:type="gramStart"/>
-      <w:r>
-        <w:rPr>
-          <w:lang w:val="ru-RU"/>
-        </w:rPr>
-        <w:t>,с</w:t>
-      </w:r>
-      <w:proofErr w:type="gramEnd"/>
-      <w:r>
-        <w:rPr>
-          <w:lang w:val="ru-RU"/>
-        </w:rPr>
-        <w:t>лева</w:t>
-      </w:r>
-      <w:proofErr w:type="spellEnd"/>
-      <w:r>
-        <w:rPr>
-          <w:lang w:val="ru-RU"/>
-        </w:rPr>
-        <w:t xml:space="preserve"> прослойки фиброза.</w:t>
+        <w:t>неоднородная, справа мелкий фиброз,</w:t>
+      </w:r>
+      <w:r>
+        <w:rPr>
+          <w:lang w:val="ru-RU"/>
+        </w:rPr>
+        <w:t xml:space="preserve"> </w:t>
+      </w:r>
+      <w:r>
+        <w:rPr>
+          <w:lang w:val="ru-RU"/>
+        </w:rPr>
+        <w:t>слева прослойки фиброза.</w:t>
       </w:r>
       <w:r>
         <w:rPr>
@@ -5102,6 +5067,76 @@
         </w:rPr>
         <w:t xml:space="preserve"> </w:t>
       </w:r>
+      <w:proofErr w:type="spellStart"/>
+      <w:r>
+        <w:rPr>
+          <w:lang w:val="ru-RU"/>
+        </w:rPr>
+        <w:t>Диабетон</w:t>
+      </w:r>
+      <w:proofErr w:type="spellEnd"/>
+      <w:r>
+        <w:rPr>
+          <w:lang w:val="ru-RU"/>
+        </w:rPr>
+        <w:t xml:space="preserve"> MR,  амлодипин,  </w:t>
+      </w:r>
+      <w:proofErr w:type="spellStart"/>
+      <w:r>
+        <w:rPr>
+          <w:lang w:val="ru-RU"/>
+        </w:rPr>
+        <w:t>торадив</w:t>
+      </w:r>
+      <w:proofErr w:type="spellEnd"/>
+      <w:r>
+        <w:rPr>
+          <w:lang w:val="ru-RU"/>
+        </w:rPr>
+        <w:t xml:space="preserve">, диапирид, форксига, мефармил, бисептол (по поводу острого фарингита), тиогамма, </w:t>
+      </w:r>
+      <w:proofErr w:type="spellStart"/>
+      <w:r>
+        <w:rPr>
+          <w:lang w:val="ru-RU"/>
+        </w:rPr>
+        <w:t>аторвакор</w:t>
+      </w:r>
+      <w:proofErr w:type="spellEnd"/>
+      <w:r>
+        <w:rPr>
+          <w:lang w:val="ru-RU"/>
+        </w:rPr>
+        <w:t>, Т-</w:t>
+      </w:r>
+      <w:proofErr w:type="spellStart"/>
+      <w:r>
+        <w:rPr>
+          <w:lang w:val="ru-RU"/>
+        </w:rPr>
+        <w:t>триомакс</w:t>
+      </w:r>
+      <w:proofErr w:type="spellEnd"/>
+      <w:r>
+        <w:rPr>
+          <w:lang w:val="ru-RU"/>
+        </w:rPr>
+        <w:t xml:space="preserve">, L-лизин </w:t>
+      </w:r>
+      <w:proofErr w:type="spellStart"/>
+      <w:r>
+        <w:rPr>
+          <w:lang w:val="ru-RU"/>
+        </w:rPr>
+        <w:t>эсцинат</w:t>
+      </w:r>
+      <w:proofErr w:type="spellEnd"/>
+      <w:r>
+        <w:rPr>
+          <w:lang w:val="ru-RU"/>
+        </w:rPr>
+        <w:t xml:space="preserve"> </w:t>
+      </w:r>
     </w:p>
     <w:p>
       <w:pPr>
@@ -5138,21 +5173,39 @@
         <w:rPr>
           <w:lang w:val="ru-RU"/>
         </w:rPr>
-        <w:t xml:space="preserve">компенсирован, уменьшились боли в н/к. АД  </w:t>
+        <w:t xml:space="preserve">компенсирован, уменьшились боли в н/к. АД </w:t>
+      </w:r>
+      <w:r>
+        <w:rPr>
+          <w:lang w:val="ru-RU"/>
+        </w:rPr>
+        <w:t>130/90</w:t>
+      </w:r>
+      <w:r>
+        <w:rPr>
+          <w:lang w:val="ru-RU"/>
+        </w:rPr>
+        <w:t xml:space="preserve"> мм рт. ст. </w:t>
+      </w:r>
+      <w:r>
+        <w:rPr>
+          <w:lang w:val="ru-RU"/>
+        </w:rPr>
+        <w:t xml:space="preserve">К ССТ </w:t>
       </w:r>
       <w:proofErr w:type="gramStart"/>
       <w:r>
         <w:rPr>
           <w:lang w:val="ru-RU"/>
         </w:rPr>
-        <w:t>мм</w:t>
+        <w:t>добавлена</w:t>
       </w:r>
       <w:proofErr w:type="gramEnd"/>
       <w:r>
         <w:rPr>
           <w:lang w:val="ru-RU"/>
         </w:rPr>
-        <w:t xml:space="preserve"> рт. ст. </w:t>
+        <w:t xml:space="preserve"> форксига 10 мг </w:t>
       </w:r>
     </w:p>
     <w:p>
@@ -5285,45 +5338,89 @@
         </w:rPr>
         <w:t xml:space="preserve">ССТ: </w:t>
       </w:r>
+      <w:r>
+        <w:rPr>
+          <w:lang w:val="ru-RU"/>
+        </w:rPr>
+        <w:t>диапирид</w:t>
+      </w:r>
+      <w:r>
+        <w:rPr>
+          <w:lang w:val="ru-RU"/>
+        </w:rPr>
+        <w:t xml:space="preserve"> (</w:t>
+      </w:r>
+      <w:r>
+        <w:rPr>
+          <w:lang w:val="ru-RU"/>
+        </w:rPr>
+        <w:t>амарил</w:t>
+      </w:r>
+      <w:r>
+        <w:rPr>
+          <w:lang w:val="ru-RU"/>
+        </w:rPr>
+        <w:t xml:space="preserve">, </w:t>
+      </w:r>
+      <w:r>
+        <w:rPr>
+          <w:lang w:val="ru-RU"/>
+        </w:rPr>
+        <w:t xml:space="preserve"> </w:t>
+      </w:r>
       <w:proofErr w:type="spellStart"/>
       <w:r>
         <w:rPr>
           <w:lang w:val="ru-RU"/>
         </w:rPr>
-        <w:t>диабетон</w:t>
+        <w:t>олтар</w:t>
       </w:r>
       <w:proofErr w:type="spellEnd"/>
       <w:r>
         <w:rPr>
           <w:lang w:val="ru-RU"/>
         </w:rPr>
-        <w:t xml:space="preserve"> М</w:t>
+        <w:t xml:space="preserve"> ) 3</w:t>
+      </w:r>
+      <w:r>
+        <w:rPr>
+          <w:lang w:val="ru-RU"/>
+        </w:rPr>
+        <w:t>-4</w:t>
+      </w:r>
+      <w:r>
+        <w:rPr>
+          <w:lang w:val="ru-RU"/>
+        </w:rPr>
+        <w:t xml:space="preserve"> мг 1т. *1р/</w:t>
+      </w:r>
+      <w:proofErr w:type="spellStart"/>
+      <w:r>
+        <w:rPr>
+          <w:lang w:val="ru-RU"/>
+        </w:rPr>
+        <w:t>сут</w:t>
+      </w:r>
+      <w:proofErr w:type="spellEnd"/>
+      <w:r>
+        <w:rPr>
+          <w:lang w:val="ru-RU"/>
+        </w:rPr>
+        <w:t xml:space="preserve">. </w:t>
       </w:r>
       <w:proofErr w:type="gramStart"/>
       <w:r>
         <w:rPr>
           <w:lang w:val="ru-RU"/>
         </w:rPr>
-        <w:t>R</w:t>
+        <w:t>п</w:t>
       </w:r>
       <w:proofErr w:type="gramEnd"/>
       <w:r>
         <w:rPr>
           <w:lang w:val="ru-RU"/>
         </w:rPr>
-        <w:t xml:space="preserve"> </w:t>
-      </w:r>
-      <w:r>
-        <w:rPr>
-          <w:lang w:val="ru-RU"/>
-        </w:rPr>
-        <w:t xml:space="preserve">(диаглизид МR) </w:t>
-      </w:r>
-      <w:r>
-        <w:rPr>
-          <w:lang w:val="ru-RU"/>
-        </w:rPr>
-        <w:t>60 мг</w:t>
+        <w:t xml:space="preserve">/з., </w:t>
       </w:r>
     </w:p>
     <w:p>
@@ -5338,73 +5435,45 @@
         <w:rPr>
           <w:lang w:val="ru-RU"/>
         </w:rPr>
-        <w:t>диапирид</w:t>
-      </w:r>
-      <w:r>
-        <w:rPr>
-          <w:lang w:val="ru-RU"/>
-        </w:rPr>
-        <w:t xml:space="preserve"> (</w:t>
-      </w:r>
-      <w:r>
-        <w:rPr>
-          <w:lang w:val="ru-RU"/>
-        </w:rPr>
-        <w:t>амарил</w:t>
-      </w:r>
-      <w:r>
-        <w:rPr>
-          <w:lang w:val="ru-RU"/>
-        </w:rPr>
-        <w:t xml:space="preserve">, </w:t>
-      </w:r>
-      <w:r>
-        <w:rPr>
-          <w:lang w:val="ru-RU"/>
-        </w:rPr>
-        <w:t xml:space="preserve"> </w:t>
+        <w:t>диаф</w:t>
+      </w:r>
+      <w:r>
+        <w:rPr>
+          <w:lang w:val="ru-RU"/>
+        </w:rPr>
+        <w:t xml:space="preserve">ормин (сиофор, </w:t>
+      </w:r>
+      <w:r>
+        <w:rPr>
+          <w:lang w:val="ru-RU"/>
+        </w:rPr>
+        <w:t xml:space="preserve"> глюкофаж</w:t>
+      </w:r>
+      <w:r>
+        <w:rPr>
+          <w:lang w:val="ru-RU"/>
+        </w:rPr>
+        <w:t>) 1000 -</w:t>
+      </w:r>
+      <w:r>
+        <w:rPr>
+          <w:lang w:val="ru-RU"/>
+        </w:rPr>
+        <w:t xml:space="preserve"> 1т. *2р/</w:t>
       </w:r>
       <w:proofErr w:type="spellStart"/>
       <w:r>
         <w:rPr>
           <w:lang w:val="ru-RU"/>
         </w:rPr>
-        <w:t>олтар</w:t>
+        <w:t>сут</w:t>
       </w:r>
       <w:proofErr w:type="spellEnd"/>
       <w:r>
         <w:rPr>
           <w:lang w:val="ru-RU"/>
         </w:rPr>
-        <w:t xml:space="preserve"> ) 3 мг 1т. *1р/</w:t>
-      </w:r>
-      <w:proofErr w:type="spellStart"/>
-      <w:r>
-        <w:rPr>
-          <w:lang w:val="ru-RU"/>
-        </w:rPr>
-        <w:t>сут</w:t>
-      </w:r>
-      <w:proofErr w:type="spellEnd"/>
-      <w:r>
-        <w:rPr>
-          <w:lang w:val="ru-RU"/>
-        </w:rPr>
         <w:t xml:space="preserve">. </w:t>
-      </w:r>
-      <w:proofErr w:type="gramStart"/>
-      <w:r>
-        <w:rPr>
-          <w:lang w:val="ru-RU"/>
-        </w:rPr>
-        <w:t>п</w:t>
-      </w:r>
-      <w:proofErr w:type="gramEnd"/>
-      <w:r>
-        <w:rPr>
-          <w:lang w:val="ru-RU"/>
-        </w:rPr>
-        <w:t xml:space="preserve">/з., </w:t>
       </w:r>
     </w:p>
     <w:p>
@@ -5419,45 +5488,7 @@
         <w:rPr>
           <w:lang w:val="ru-RU"/>
         </w:rPr>
-        <w:t>диаф</w:t>
-      </w:r>
-      <w:r>
-        <w:rPr>
-          <w:lang w:val="ru-RU"/>
-        </w:rPr>
-        <w:t xml:space="preserve">ормин (сиофор, </w:t>
-      </w:r>
-      <w:r>
-        <w:rPr>
-          <w:lang w:val="ru-RU"/>
-        </w:rPr>
-        <w:t xml:space="preserve"> глюкофаж</w:t>
-      </w:r>
-      <w:r>
-        <w:rPr>
-          <w:lang w:val="ru-RU"/>
-        </w:rPr>
-        <w:t>) 1000 -</w:t>
-      </w:r>
-      <w:r>
-        <w:rPr>
-          <w:lang w:val="ru-RU"/>
-        </w:rPr>
-        <w:t xml:space="preserve"> 1т. *2р/</w:t>
-      </w:r>
-      <w:proofErr w:type="spellStart"/>
-      <w:r>
-        <w:rPr>
-          <w:lang w:val="ru-RU"/>
-        </w:rPr>
-        <w:t>сут</w:t>
-      </w:r>
-      <w:proofErr w:type="spellEnd"/>
-      <w:r>
-        <w:rPr>
-          <w:lang w:val="ru-RU"/>
-        </w:rPr>
-        <w:t xml:space="preserve">. </w:t>
+        <w:t>форксига 10 мг 1р/д утром</w:t>
       </w:r>
     </w:p>
     <w:p>
@@ -5591,63 +5622,61 @@
         <w:rPr>
           <w:lang w:val="ru-RU"/>
         </w:rPr>
-        <w:t xml:space="preserve">Круглогодично сосудистая терапия: вазонит или </w:t>
+        <w:t xml:space="preserve">Гипотензивная терапия: </w:t>
+      </w:r>
+      <w:r>
+        <w:rPr>
+          <w:lang w:val="ru-RU"/>
+        </w:rPr>
+        <w:t xml:space="preserve">амлодипин 10 мг </w:t>
       </w:r>
       <w:proofErr w:type="spellStart"/>
       <w:r>
         <w:rPr>
           <w:lang w:val="ru-RU"/>
         </w:rPr>
-        <w:t>а</w:t>
-      </w:r>
-      <w:r>
-        <w:rPr>
-          <w:lang w:val="ru-RU"/>
-        </w:rPr>
-        <w:t>гапурин</w:t>
+        <w:t>веч</w:t>
       </w:r>
       <w:proofErr w:type="spellEnd"/>
-      <w:r>
-        <w:rPr>
-          <w:lang w:val="ru-RU"/>
-        </w:rPr>
-        <w:t xml:space="preserve">-ретард  1т.*2 р. 1 мес. </w:t>
-      </w:r>
-      <w:r>
-        <w:rPr>
-          <w:lang w:val="ru-RU"/>
-        </w:rPr>
-        <w:t xml:space="preserve">– курсами. </w:t>
-      </w:r>
+      <w:proofErr w:type="gramStart"/>
+      <w:r>
+        <w:rPr>
+          <w:lang w:val="ru-RU"/>
+        </w:rPr>
+        <w:t>.</w:t>
+      </w:r>
+      <w:proofErr w:type="gramEnd"/>
       <w:r>
         <w:rPr>
           <w:lang w:val="ru-RU"/>
         </w:rPr>
         <w:t xml:space="preserve"> </w:t>
       </w:r>
-    </w:p>
-    <w:p>
-      <w:pPr>
-        <w:numPr>
-          <w:ilvl w:val="0"/>
-          <w:numId w:val="2"/>
-        </w:numPr>
-        <w:jc w:val="both"/>
-        <w:rPr>
-          <w:lang w:val="ru-RU"/>
-        </w:rPr>
-      </w:pPr>
-      <w:r>
-        <w:rPr>
-          <w:lang w:val="ru-RU"/>
-        </w:rPr>
-        <w:t>Гипотензивная терапия: э</w:t>
-      </w:r>
-      <w:r>
-        <w:rPr>
-          <w:lang w:val="ru-RU"/>
-        </w:rPr>
-        <w:t>налаприл 5 мг утром,</w:t>
+      <w:proofErr w:type="gramStart"/>
+      <w:r>
+        <w:rPr>
+          <w:lang w:val="ru-RU"/>
+        </w:rPr>
+        <w:t>э</w:t>
+      </w:r>
+      <w:proofErr w:type="gramEnd"/>
+      <w:r>
+        <w:rPr>
+          <w:lang w:val="ru-RU"/>
+        </w:rPr>
+        <w:t xml:space="preserve">налаприл </w:t>
+      </w:r>
+      <w:r>
+        <w:rPr>
+          <w:lang w:val="ru-RU"/>
+        </w:rPr>
+        <w:t xml:space="preserve">20 </w:t>
+      </w:r>
+      <w:r>
+        <w:rPr>
+          <w:lang w:val="ru-RU"/>
+        </w:rPr>
+        <w:t>мг утром,</w:t>
       </w:r>
       <w:r>
         <w:rPr>
@@ -5673,7 +5702,7 @@
         <w:rPr>
           <w:lang w:val="ru-RU"/>
         </w:rPr>
-        <w:t xml:space="preserve"> кардиомагнил  1 т. вечер. Контр. АД. </w:t>
+        <w:t xml:space="preserve"> Контр. АД. </w:t>
       </w:r>
     </w:p>
     <w:p>
@@ -5711,7 +5740,7 @@
             <w:rPr>
               <w:lang w:val="ru-RU"/>
             </w:rPr>
-            <w:t xml:space="preserve">Диалипон </w:t>
+            <w:t>Тиогамма</w:t>
           </w:r>
         </w:sdtContent>
       </w:sdt>
@@ -5745,69 +5774,7 @@
         <w:rPr>
           <w:lang w:val="ru-RU"/>
         </w:rPr>
-        <w:t xml:space="preserve"> мес., нейрорубин форте 1т./</w:t>
-      </w:r>
-      <w:proofErr w:type="spellStart"/>
-      <w:r>
-        <w:rPr>
-          <w:lang w:val="ru-RU"/>
-        </w:rPr>
-        <w:t>сут</w:t>
-      </w:r>
-      <w:proofErr w:type="spellEnd"/>
-      <w:r>
-        <w:rPr>
-          <w:lang w:val="ru-RU"/>
-        </w:rPr>
-        <w:t>.</w:t>
-      </w:r>
-      <w:r>
-        <w:rPr>
-          <w:lang w:val="ru-RU"/>
-        </w:rPr>
-        <w:t>, (мильгамма 1т.*3р/д.</w:t>
-      </w:r>
-      <w:r>
-        <w:rPr>
-          <w:lang w:val="ru-RU"/>
-        </w:rPr>
-        <w:t>, витаксон 1т. *</w:t>
-      </w:r>
-      <w:r>
-        <w:rPr>
-          <w:lang w:val="ru-RU"/>
-        </w:rPr>
-        <w:t>3</w:t>
-      </w:r>
-      <w:r>
-        <w:rPr>
-          <w:lang w:val="ru-RU"/>
-        </w:rPr>
-        <w:t>р/д.</w:t>
-      </w:r>
-      <w:r>
-        <w:rPr>
-          <w:lang w:val="ru-RU"/>
-        </w:rPr>
-        <w:t>)</w:t>
-      </w:r>
-      <w:r>
-        <w:rPr>
-          <w:lang w:val="ru-RU"/>
-        </w:rPr>
-        <w:t xml:space="preserve"> </w:t>
-      </w:r>
-      <w:r>
-        <w:rPr>
-          <w:lang w:val="ru-RU"/>
-        </w:rPr>
-        <w:t>1 мес.</w:t>
-      </w:r>
-      <w:r>
-        <w:rPr>
-          <w:lang w:val="ru-RU"/>
-        </w:rPr>
-        <w:t>, актовегин 200 мг *2р/д. 1 мес.</w:t>
+        <w:t xml:space="preserve"> мес.</w:t>
       </w:r>
     </w:p>
     <w:p>
@@ -5825,241 +5792,75 @@
         <w:rPr>
           <w:lang w:val="ru-RU"/>
         </w:rPr>
-        <w:t>Рек. невропатолога: преп. а-</w:t>
+        <w:t>УЗИ щит</w:t>
+      </w:r>
+      <w:proofErr w:type="gramStart"/>
+      <w:r>
+        <w:rPr>
+          <w:lang w:val="ru-RU"/>
+        </w:rPr>
+        <w:t>.</w:t>
+      </w:r>
+      <w:proofErr w:type="gramEnd"/>
+      <w:r>
+        <w:rPr>
+          <w:lang w:val="ru-RU"/>
+        </w:rPr>
+        <w:t xml:space="preserve"> </w:t>
+      </w:r>
+      <w:proofErr w:type="gramStart"/>
+      <w:r>
+        <w:rPr>
+          <w:lang w:val="ru-RU"/>
+        </w:rPr>
+        <w:t>ж</w:t>
+      </w:r>
+      <w:proofErr w:type="gramEnd"/>
+      <w:r>
+        <w:rPr>
+          <w:lang w:val="ru-RU"/>
+        </w:rPr>
+        <w:t xml:space="preserve">елезы 1р. в год. </w:t>
+      </w:r>
+      <w:r>
+        <w:rPr>
+          <w:lang w:val="ru-RU"/>
+        </w:rPr>
+        <w:t xml:space="preserve">Контр ТТГ 1р в 6 мес. </w:t>
+      </w:r>
+      <w:r>
+        <w:rPr>
+          <w:lang w:val="ru-RU"/>
+        </w:rPr>
+        <w:t xml:space="preserve"> йодированная соль или </w:t>
       </w:r>
       <w:proofErr w:type="spellStart"/>
       <w:r>
         <w:rPr>
           <w:lang w:val="ru-RU"/>
         </w:rPr>
-        <w:t>липоевой</w:t>
+        <w:t>йодомарин</w:t>
       </w:r>
       <w:proofErr w:type="spellEnd"/>
       <w:r>
         <w:rPr>
           <w:lang w:val="ru-RU"/>
         </w:rPr>
-        <w:t xml:space="preserve"> к-ты 600 мг в/в кап.</w:t>
-      </w:r>
-      <w:r>
-        <w:rPr>
-          <w:lang w:val="ru-RU"/>
-        </w:rPr>
-        <w:t xml:space="preserve">, </w:t>
-      </w:r>
-      <w:r>
-        <w:rPr>
-          <w:lang w:val="ru-RU"/>
-        </w:rPr>
-        <w:t xml:space="preserve">витамины </w:t>
+        <w:t xml:space="preserve"> 200 мкг/</w:t>
       </w:r>
       <w:proofErr w:type="spellStart"/>
       <w:r>
         <w:rPr>
           <w:lang w:val="ru-RU"/>
         </w:rPr>
-        <w:t>гр</w:t>
+        <w:t>сут</w:t>
       </w:r>
       <w:proofErr w:type="spellEnd"/>
       <w:r>
         <w:rPr>
           <w:lang w:val="ru-RU"/>
         </w:rPr>
-        <w:t xml:space="preserve"> В, </w:t>
-      </w:r>
-      <w:r>
-        <w:rPr>
-          <w:lang w:val="ru-RU"/>
-        </w:rPr>
-        <w:t>актовегин 10,0 в/в № 10, бенфогамма 300 мг 1т/</w:t>
-      </w:r>
-      <w:proofErr w:type="spellStart"/>
-      <w:r>
-        <w:rPr>
-          <w:lang w:val="ru-RU"/>
-        </w:rPr>
-        <w:t>сут</w:t>
-      </w:r>
-      <w:proofErr w:type="spellEnd"/>
-      <w:r>
-        <w:rPr>
-          <w:lang w:val="ru-RU"/>
-        </w:rPr>
-        <w:t xml:space="preserve"> до 2 мес.,  вита-</w:t>
-      </w:r>
-      <w:proofErr w:type="spellStart"/>
-      <w:r>
-        <w:rPr>
-          <w:lang w:val="ru-RU"/>
-        </w:rPr>
-        <w:t>мелатононин</w:t>
-      </w:r>
-      <w:proofErr w:type="spellEnd"/>
-      <w:r>
-        <w:rPr>
-          <w:lang w:val="ru-RU"/>
-        </w:rPr>
-        <w:t xml:space="preserve"> 1-2 т </w:t>
-      </w:r>
-      <w:proofErr w:type="spellStart"/>
-      <w:r>
-        <w:rPr>
-          <w:lang w:val="ru-RU"/>
-        </w:rPr>
-        <w:t>веч</w:t>
-      </w:r>
-      <w:proofErr w:type="spellEnd"/>
-      <w:r>
-        <w:rPr>
-          <w:lang w:val="ru-RU"/>
-        </w:rPr>
-        <w:t>.,</w:t>
-      </w:r>
-      <w:r>
-        <w:rPr>
-          <w:lang w:val="ru-RU"/>
-        </w:rPr>
-        <w:t xml:space="preserve"> вестибо 24 мг 2р\д, </w:t>
-      </w:r>
-      <w:r>
-        <w:rPr>
-          <w:lang w:val="ru-RU"/>
-        </w:rPr>
-        <w:t xml:space="preserve"> вестинорм 16 мг 1т 3р\д до 2 </w:t>
-      </w:r>
-      <w:proofErr w:type="spellStart"/>
-      <w:proofErr w:type="gramStart"/>
-      <w:r>
-        <w:rPr>
-          <w:lang w:val="ru-RU"/>
-        </w:rPr>
-        <w:t>мес</w:t>
-      </w:r>
-      <w:proofErr w:type="spellEnd"/>
-      <w:proofErr w:type="gramEnd"/>
-      <w:r>
-        <w:rPr>
-          <w:lang w:val="ru-RU"/>
-        </w:rPr>
-        <w:t xml:space="preserve">,, габагамма 300 мг </w:t>
-      </w:r>
-      <w:proofErr w:type="spellStart"/>
-      <w:r>
-        <w:rPr>
-          <w:lang w:val="ru-RU"/>
-        </w:rPr>
-        <w:t>веч</w:t>
-      </w:r>
-      <w:proofErr w:type="spellEnd"/>
-      <w:r>
-        <w:rPr>
-          <w:lang w:val="ru-RU"/>
-        </w:rPr>
-        <w:t>, габантин 300мг 2р/</w:t>
-      </w:r>
-      <w:proofErr w:type="spellStart"/>
-      <w:r>
-        <w:rPr>
-          <w:lang w:val="ru-RU"/>
-        </w:rPr>
-        <w:t>сут</w:t>
-      </w:r>
-      <w:proofErr w:type="spellEnd"/>
-      <w:r>
-        <w:rPr>
-          <w:lang w:val="ru-RU"/>
-        </w:rPr>
-        <w:t xml:space="preserve">. 2-3 </w:t>
-      </w:r>
-      <w:proofErr w:type="spellStart"/>
-      <w:r>
-        <w:rPr>
-          <w:lang w:val="ru-RU"/>
-        </w:rPr>
-        <w:t>нед</w:t>
-      </w:r>
-      <w:proofErr w:type="spellEnd"/>
-      <w:r>
-        <w:rPr>
-          <w:lang w:val="ru-RU"/>
-        </w:rPr>
-        <w:t xml:space="preserve">., глицин 2т 3/д., глиятон 1000  в/м № 10, </w:t>
-      </w:r>
-      <w:r>
-        <w:rPr>
-          <w:lang w:val="ru-RU"/>
-        </w:rPr>
-        <w:t>кортексин 10,</w:t>
-      </w:r>
-      <w:r>
-        <w:rPr>
-          <w:lang w:val="ru-RU"/>
-        </w:rPr>
-        <w:t>0</w:t>
-      </w:r>
-      <w:r>
-        <w:rPr>
-          <w:lang w:val="ru-RU"/>
-        </w:rPr>
-        <w:t xml:space="preserve"> в/</w:t>
-      </w:r>
-      <w:r>
-        <w:rPr>
-          <w:lang w:val="ru-RU"/>
-        </w:rPr>
-        <w:t>м</w:t>
-      </w:r>
-      <w:r>
-        <w:rPr>
-          <w:lang w:val="ru-RU"/>
-        </w:rPr>
-        <w:t xml:space="preserve"> №10., </w:t>
-      </w:r>
-      <w:r>
-        <w:rPr>
-          <w:lang w:val="ru-RU"/>
-        </w:rPr>
-        <w:t>келтикан 1т.*3р/д.</w:t>
-      </w:r>
-      <w:r>
-        <w:rPr>
-          <w:lang w:val="ru-RU"/>
-        </w:rPr>
-        <w:t xml:space="preserve"> 1 мес.</w:t>
-      </w:r>
-      <w:r>
-        <w:rPr>
-          <w:lang w:val="ru-RU"/>
-        </w:rPr>
-        <w:t xml:space="preserve">, </w:t>
-      </w:r>
-      <w:r>
-        <w:rPr>
-          <w:lang w:val="ru-RU"/>
-        </w:rPr>
-        <w:t xml:space="preserve">луцетам 15,0 в/в </w:t>
-      </w:r>
-      <w:proofErr w:type="spellStart"/>
-      <w:proofErr w:type="gramStart"/>
-      <w:r>
-        <w:rPr>
-          <w:lang w:val="ru-RU"/>
-        </w:rPr>
-        <w:t>стр</w:t>
-      </w:r>
-      <w:proofErr w:type="spellEnd"/>
-      <w:proofErr w:type="gramEnd"/>
-      <w:r>
-        <w:rPr>
-          <w:lang w:val="ru-RU"/>
-        </w:rPr>
-        <w:t xml:space="preserve"> № 10, нуклео ЦМФ 1т. *2р/д 20 дней, </w:t>
-      </w:r>
-      <w:r>
-        <w:rPr>
-          <w:lang w:val="ru-RU"/>
-        </w:rPr>
-        <w:t xml:space="preserve">сермион 30 мг утр. 1 мес., </w:t>
+        <w:t xml:space="preserve"> в течение 6 мес.</w:t>
       </w:r>
     </w:p>
     <w:p>
@@ -6077,97 +5878,63 @@
         <w:rPr>
           <w:lang w:val="ru-RU"/>
         </w:rPr>
-        <w:t>УЗИ щит</w:t>
+        <w:t>Б/</w:t>
       </w:r>
       <w:proofErr w:type="gramStart"/>
       <w:r>
         <w:rPr>
           <w:lang w:val="ru-RU"/>
         </w:rPr>
+        <w:t>л</w:t>
+      </w:r>
+      <w:proofErr w:type="gramEnd"/>
+      <w:r>
+        <w:rPr>
+          <w:lang w:val="ru-RU"/>
+        </w:rPr>
+        <w:t xml:space="preserve"> серия. </w:t>
+      </w:r>
+      <w:r>
+        <w:rPr>
+          <w:lang w:val="ru-RU"/>
+        </w:rPr>
+        <w:t>АДГ</w:t>
+      </w:r>
+      <w:r>
+        <w:rPr>
+          <w:lang w:val="ru-RU"/>
+        </w:rPr>
+        <w:t xml:space="preserve">  №  </w:t>
+      </w:r>
+      <w:r>
+        <w:rPr>
+          <w:lang w:val="ru-RU"/>
+        </w:rPr>
+        <w:t>6715</w:t>
+      </w:r>
+      <w:r>
+        <w:rPr>
+          <w:lang w:val="ru-RU"/>
+        </w:rPr>
+        <w:t>16</w:t>
+      </w:r>
+      <w:r>
+        <w:rPr>
+          <w:lang w:val="ru-RU"/>
+        </w:rPr>
+        <w:t xml:space="preserve">     с  </w:t>
+      </w:r>
+      <w:r>
+        <w:rPr>
+          <w:lang w:val="ru-RU"/>
+        </w:rPr>
+        <w:t>21</w:t>
+      </w:r>
+      <w:r>
+        <w:rPr>
+          <w:lang w:val="ru-RU"/>
+        </w:rPr>
         <w:t>.</w:t>
-      </w:r>
-      <w:proofErr w:type="gramEnd"/>
-      <w:r>
-        <w:rPr>
-          <w:lang w:val="ru-RU"/>
-        </w:rPr>
-        <w:t xml:space="preserve"> </w:t>
-      </w:r>
-      <w:proofErr w:type="gramStart"/>
-      <w:r>
-        <w:rPr>
-          <w:lang w:val="ru-RU"/>
-        </w:rPr>
-        <w:t>ж</w:t>
-      </w:r>
-      <w:proofErr w:type="gramEnd"/>
-      <w:r>
-        <w:rPr>
-          <w:lang w:val="ru-RU"/>
-        </w:rPr>
-        <w:t xml:space="preserve">елезы 1р. в год. </w:t>
-      </w:r>
-      <w:r>
-        <w:rPr>
-          <w:lang w:val="ru-RU"/>
-        </w:rPr>
-        <w:t xml:space="preserve">Контр ТТГ 1р в 6 мес. </w:t>
-      </w:r>
-    </w:p>
-    <w:p>
-      <w:pPr>
-        <w:numPr>
-          <w:ilvl w:val="0"/>
-          <w:numId w:val="2"/>
-        </w:numPr>
-        <w:jc w:val="both"/>
-        <w:rPr>
-          <w:lang w:val="ru-RU"/>
-        </w:rPr>
-      </w:pPr>
-      <w:r>
-        <w:rPr>
-          <w:lang w:val="ru-RU"/>
-        </w:rPr>
-        <w:t>Б/</w:t>
-      </w:r>
-      <w:proofErr w:type="gramStart"/>
-      <w:r>
-        <w:rPr>
-          <w:lang w:val="ru-RU"/>
-        </w:rPr>
-        <w:t>л</w:t>
-      </w:r>
-      <w:proofErr w:type="gramEnd"/>
-      <w:r>
-        <w:rPr>
-          <w:lang w:val="ru-RU"/>
-        </w:rPr>
-        <w:t xml:space="preserve"> серия. </w:t>
-      </w:r>
-      <w:r>
-        <w:rPr>
-          <w:lang w:val="ru-RU"/>
-        </w:rPr>
-        <w:t>АДГ</w:t>
-      </w:r>
-      <w:r>
-        <w:rPr>
-          <w:lang w:val="ru-RU"/>
-        </w:rPr>
-        <w:t xml:space="preserve">  №  </w:t>
-      </w:r>
-      <w:r>
-        <w:rPr>
-          <w:lang w:val="ru-RU"/>
-        </w:rPr>
-        <w:t>6715</w:t>
-      </w:r>
-      <w:r>
-        <w:rPr>
-          <w:lang w:val="ru-RU"/>
-        </w:rPr>
-        <w:t xml:space="preserve">     с  .</w:t>
       </w:r>
       <w:r>
         <w:rPr>
@@ -7797,9 +7564,8 @@
     <w:panose1 w:val="020B0604030504040204"/>
     <w:charset w:val="CC"/>
     <w:family w:val="swiss"/>
-    <w:notTrueType/>
     <w:pitch w:val="variable"/>
-    <w:sig w:usb0="00000201" w:usb1="00000000" w:usb2="00000000" w:usb3="00000000" w:csb0="00000004" w:csb1="00000000"/>
+    <w:sig w:usb0="61002A87" w:usb1="80000000" w:usb2="00000008" w:usb3="00000000" w:csb0="000101FF" w:csb1="00000000"/>
   </w:font>
   <w:font w:name="Calibri">
     <w:panose1 w:val="020F0502020204030204"/>
@@ -7835,6 +7601,7 @@
     <w:rsid w:val="003C799D"/>
     <w:rsid w:val="007527EF"/>
     <w:rsid w:val="0076178A"/>
+    <w:rsid w:val="007622C0"/>
     <w:rsid w:val="008F2A0F"/>
     <w:rsid w:val="009428DF"/>
     <w:rsid w:val="009A692F"/>
@@ -8623,7 +8390,7 @@
 </file>
 
 <file path=customXml/itemProps1.xml><?xml version="1.0" encoding="utf-8"?>
-<ds:datastoreItem xmlns:ds="http://schemas.openxmlformats.org/officeDocument/2006/customXml" ds:itemID="{5EE90928-BC31-4CEC-B3B2-98394A9C78EF}">
+<ds:datastoreItem xmlns:ds="http://schemas.openxmlformats.org/officeDocument/2006/customXml" ds:itemID="{99C72DDC-1B06-4AFE-BB20-FE6796EB1A79}">
   <ds:schemaRefs>
     <ds:schemaRef ds:uri="http://schemas.openxmlformats.org/officeDocument/2006/bibliography"/>
   </ds:schemaRefs>
